--- a/WordDocuments/Calibri/0573.docx
+++ b/WordDocuments/Calibri/0573.docx
@@ -12,7 +12,7 @@
           <w:color w:val="000000"/>
           <w:sz w:val="44"/>
         </w:rPr>
-        <w:t>Duality of Existence: A Scientific and Philosophical Exploration</w:t>
+        <w:t>Exploring the Realm of Chemistry: A Journey into the World of Matter</w:t>
       </w:r>
     </w:p>
     <w:p>
@@ -26,23 +26,7 @@
           <w:color w:val="000000"/>
           <w:sz w:val="36"/>
         </w:rPr>
-        <w:t>Dr</w:t>
-      </w:r>
-      <w:r>
-        <w:rPr>
-          <w:rFonts w:ascii="Calibri" w:hAnsi="Calibri"/>
-          <w:color w:val="000000"/>
-          <w:sz w:val="36"/>
-        </w:rPr>
-        <w:t>.</w:t>
-      </w:r>
-      <w:r>
-        <w:rPr>
-          <w:rFonts w:ascii="Calibri" w:hAnsi="Calibri"/>
-          <w:color w:val="000000"/>
-          <w:sz w:val="36"/>
-        </w:rPr>
-        <w:t xml:space="preserve"> Emma Stanton</w:t>
+        <w:t>Katherine Saunders</w:t>
       </w:r>
     </w:p>
     <w:p>
@@ -55,39 +39,7 @@
           <w:color w:val="000000"/>
           <w:sz w:val="32"/>
         </w:rPr>
-        <w:t>emma</w:t>
-      </w:r>
-      <w:r>
-        <w:rPr>
-          <w:rFonts w:ascii="Calibri" w:hAnsi="Calibri"/>
-          <w:color w:val="000000"/>
-          <w:sz w:val="32"/>
-        </w:rPr>
-        <w:t>.</w:t>
-      </w:r>
-      <w:r>
-        <w:rPr>
-          <w:rFonts w:ascii="Calibri" w:hAnsi="Calibri"/>
-          <w:color w:val="000000"/>
-          <w:sz w:val="32"/>
-        </w:rPr>
-        <w:t>stanton@brightminds</w:t>
-      </w:r>
-      <w:r>
-        <w:rPr>
-          <w:rFonts w:ascii="Calibri" w:hAnsi="Calibri"/>
-          <w:color w:val="000000"/>
-          <w:sz w:val="32"/>
-        </w:rPr>
-        <w:t>.</w:t>
-      </w:r>
-      <w:r>
-        <w:rPr>
-          <w:rFonts w:ascii="Calibri" w:hAnsi="Calibri"/>
-          <w:color w:val="000000"/>
-          <w:sz w:val="32"/>
-        </w:rPr>
-        <w:t>edu</w:t>
+        <w:t>dot</w:t>
       </w:r>
     </w:p>
     <w:p/>
@@ -98,7 +50,7 @@
           <w:color w:val="000000"/>
           <w:sz w:val="24"/>
         </w:rPr>
-        <w:t>In the vast tapestry of existence, we find ourselves confronted by a profound duality that pervades every aspect of reality</w:t>
+        <w:t>The realm of chemistry is like a vast ocean, teeming with mysteries and wonders that beckon us to explore its depths</w:t>
       </w:r>
       <w:r>
         <w:rPr>
@@ -114,7 +66,7 @@
           <w:color w:val="000000"/>
           <w:sz w:val="24"/>
         </w:rPr>
-        <w:t xml:space="preserve"> This duality manifests in myriad forms, both tangible and intangible, giving rise to intricate patterns of interdependence and contrast</w:t>
+        <w:t xml:space="preserve"> It encompasses the study of matter and its properties, revealing the intricate workings of substances and the transformations they undergo</w:t>
       </w:r>
       <w:r>
         <w:rPr>
@@ -130,7 +82,7 @@
           <w:color w:val="000000"/>
           <w:sz w:val="24"/>
         </w:rPr>
-        <w:t xml:space="preserve"> From the subatomic realm to the celestial expanse, the interplay of opposites shapes our understanding of the universe and invites us to contemplate the enigmatic nature of being</w:t>
+        <w:t xml:space="preserve"> Chemistry permeates every aspect of our lives, from the food we eat to the medicines we take, offering us a deeper understanding of the world around us</w:t>
       </w:r>
       <w:r>
         <w:rPr>
@@ -155,7 +107,7 @@
           <w:sz w:val="24"/>
         </w:rPr>
         <w:br/>
-        <w:t>Within the realm of science, we encounter the duality of particles and waves, seemingly distinct entities that share an enigmatic dance of superposition</w:t>
+        <w:t>As we embark on this journey of discovery, we will unravel the secrets of chemical reactions, delving into the fascinating world of elements, compounds, atoms, and molecules</w:t>
       </w:r>
       <w:r>
         <w:rPr>
@@ -171,23 +123,7 @@
           <w:color w:val="000000"/>
           <w:sz w:val="24"/>
         </w:rPr>
-        <w:t xml:space="preserve"> This paradox challenges our classical notions of matter and motion, forcing us to confront the reality of quantum phenomena that defy intuitive understanding</w:t>
-      </w:r>
-      <w:r>
-        <w:rPr>
-          <w:rFonts w:ascii="Calibri" w:hAnsi="Calibri"/>
-          <w:color w:val="000000"/>
-          <w:sz w:val="24"/>
-        </w:rPr>
-        <w:t>.</w:t>
-      </w:r>
-      <w:r>
-        <w:rPr>
-          <w:rFonts w:ascii="Calibri" w:hAnsi="Calibri"/>
-          <w:color w:val="000000"/>
-          <w:sz w:val="24"/>
-        </w:rPr>
-        <w:t xml:space="preserve"> Similarly, in the realm of consciousness, we grapple with the duality of subjective and objective experience, seeking to understand the connection between the inner world of thoughts and sensations and the external world of empirical observation</w:t>
+        <w:t xml:space="preserve"> Through experiments and investigations, we will uncover the patterns and principles that govern the behavior of matter, gradually unlocking the mysteries that lie within</w:t>
       </w:r>
       <w:r>
         <w:rPr>
@@ -212,7 +148,7 @@
           <w:sz w:val="24"/>
         </w:rPr>
         <w:br/>
-        <w:t>As we journey through history, we encounter a diverse array of philosophical and cultural perspectives that grapple with this duality</w:t>
+        <w:t>The quest for knowledge and experimentation drives us forward as we explore the remarkable diversity of chemical substances, from gases to liquids to solids</w:t>
       </w:r>
       <w:r>
         <w:rPr>
@@ -228,7 +164,156 @@
           <w:color w:val="000000"/>
           <w:sz w:val="24"/>
         </w:rPr>
-        <w:t xml:space="preserve"> From ancient Eastern philosophies that embrace the complementary nature of yin and yang to Western philosophical traditions that explore the dichotomy of mind and body, humanity's quest to understand the duality of existence has shaped civilizations and sparked profound insights into the nature of reality</w:t>
+        <w:t xml:space="preserve"> We will investigate their properties, exploring the forces that bind them together and the changes they undergo under various conditions</w:t>
+      </w:r>
+      <w:r>
+        <w:rPr>
+          <w:rFonts w:ascii="Calibri" w:hAnsi="Calibri"/>
+          <w:color w:val="000000"/>
+          <w:sz w:val="24"/>
+        </w:rPr>
+        <w:t>.</w:t>
+      </w:r>
+      <w:r>
+        <w:rPr>
+          <w:rFonts w:ascii="Calibri" w:hAnsi="Calibri"/>
+          <w:color w:val="000000"/>
+          <w:sz w:val="24"/>
+        </w:rPr>
+        <w:br/>
+      </w:r>
+      <w:r>
+        <w:rPr>
+          <w:rFonts w:ascii="Calibri" w:hAnsi="Calibri"/>
+          <w:color w:val="000000"/>
+          <w:sz w:val="24"/>
+        </w:rPr>
+        <w:br/>
+        <w:t>Body:</w:t>
+      </w:r>
+      <w:r>
+        <w:rPr>
+          <w:rFonts w:ascii="Calibri" w:hAnsi="Calibri"/>
+          <w:color w:val="000000"/>
+          <w:sz w:val="24"/>
+        </w:rPr>
+        <w:br/>
+      </w:r>
+      <w:r>
+        <w:rPr>
+          <w:rFonts w:ascii="Calibri" w:hAnsi="Calibri"/>
+          <w:color w:val="000000"/>
+          <w:sz w:val="24"/>
+        </w:rPr>
+        <w:br/>
+        <w:t>The world of chemistry is vast and multi-faceted, encompassing a multitude of sub-disciplines that span various domains</w:t>
+      </w:r>
+      <w:r>
+        <w:rPr>
+          <w:rFonts w:ascii="Calibri" w:hAnsi="Calibri"/>
+          <w:color w:val="000000"/>
+          <w:sz w:val="24"/>
+        </w:rPr>
+        <w:t>.</w:t>
+      </w:r>
+      <w:r>
+        <w:rPr>
+          <w:rFonts w:ascii="Calibri" w:hAnsi="Calibri"/>
+          <w:color w:val="000000"/>
+          <w:sz w:val="24"/>
+        </w:rPr>
+        <w:t xml:space="preserve"> From inorganic chemistry to organic chemistry to biochemistry, we will delve deep into the unique aspects of each, unveiling the intricate mechanisms that govern chemical behavior and the fascinating interplay between elements and compounds</w:t>
+      </w:r>
+      <w:r>
+        <w:rPr>
+          <w:rFonts w:ascii="Calibri" w:hAnsi="Calibri"/>
+          <w:color w:val="000000"/>
+          <w:sz w:val="24"/>
+        </w:rPr>
+        <w:t>.</w:t>
+      </w:r>
+      <w:r>
+        <w:rPr>
+          <w:rFonts w:ascii="Calibri" w:hAnsi="Calibri"/>
+          <w:color w:val="000000"/>
+          <w:sz w:val="24"/>
+        </w:rPr>
+        <w:br/>
+      </w:r>
+      <w:r>
+        <w:rPr>
+          <w:rFonts w:ascii="Calibri" w:hAnsi="Calibri"/>
+          <w:color w:val="000000"/>
+          <w:sz w:val="24"/>
+        </w:rPr>
+        <w:br/>
+        <w:t>We will explore the captivating world of chemical reactions, witnessing firsthand the transformations that occur when elements combine or break apart</w:t>
+      </w:r>
+      <w:r>
+        <w:rPr>
+          <w:rFonts w:ascii="Calibri" w:hAnsi="Calibri"/>
+          <w:color w:val="000000"/>
+          <w:sz w:val="24"/>
+        </w:rPr>
+        <w:t>.</w:t>
+      </w:r>
+      <w:r>
+        <w:rPr>
+          <w:rFonts w:ascii="Calibri" w:hAnsi="Calibri"/>
+          <w:color w:val="000000"/>
+          <w:sz w:val="24"/>
+        </w:rPr>
+        <w:t xml:space="preserve"> By studying the dynamics of these reactions, we will gain insights into the fundamental principles that drive chemical change, discovering the factors that influence the rates of reactions and </w:t>
+      </w:r>
+      <w:r>
+        <w:rPr>
+          <w:rFonts w:ascii="Calibri" w:hAnsi="Calibri"/>
+          <w:color w:val="000000"/>
+          <w:sz w:val="24"/>
+        </w:rPr>
+        <w:lastRenderedPageBreak/>
+        <w:t>the products that are formed</w:t>
+      </w:r>
+      <w:r>
+        <w:rPr>
+          <w:rFonts w:ascii="Calibri" w:hAnsi="Calibri"/>
+          <w:color w:val="000000"/>
+          <w:sz w:val="24"/>
+        </w:rPr>
+        <w:t>.</w:t>
+      </w:r>
+      <w:r>
+        <w:rPr>
+          <w:rFonts w:ascii="Calibri" w:hAnsi="Calibri"/>
+          <w:color w:val="000000"/>
+          <w:sz w:val="24"/>
+        </w:rPr>
+        <w:br/>
+      </w:r>
+      <w:r>
+        <w:rPr>
+          <w:rFonts w:ascii="Calibri" w:hAnsi="Calibri"/>
+          <w:color w:val="000000"/>
+          <w:sz w:val="24"/>
+        </w:rPr>
+        <w:br/>
+        <w:t>Through the study of chemistry, we will gain a deeper appreciation for the beauty and elegance of the natural world, unlocking the mysteries that underpin the phenomena we encounter in our daily lives</w:t>
+      </w:r>
+      <w:r>
+        <w:rPr>
+          <w:rFonts w:ascii="Calibri" w:hAnsi="Calibri"/>
+          <w:color w:val="000000"/>
+          <w:sz w:val="24"/>
+        </w:rPr>
+        <w:t>.</w:t>
+      </w:r>
+      <w:r>
+        <w:rPr>
+          <w:rFonts w:ascii="Calibri" w:hAnsi="Calibri"/>
+          <w:color w:val="000000"/>
+          <w:sz w:val="24"/>
+        </w:rPr>
+        <w:t xml:space="preserve"> We will learn how substances interact with each other, how they change over time, and how we can harness chemical principles to create new materials and technologies that benefit society</w:t>
       </w:r>
       <w:r>
         <w:rPr>
@@ -255,7 +340,7 @@
           <w:rFonts w:ascii="Calibri" w:hAnsi="Calibri"/>
           <w:color w:val="000000"/>
         </w:rPr>
-        <w:t>In this exploration of the duality of existence, we have delved into the scientific and philosophical realms, examining how the interplay of opposites shapes our understanding of the universe and consciousness</w:t>
+        <w:t>In this essay, we delved into the captivating world of chemistry, embarking on a journey to explore the mysteries and wonders of matter</w:t>
       </w:r>
       <w:r>
         <w:rPr>
@@ -269,7 +354,7 @@
           <w:rFonts w:ascii="Calibri" w:hAnsi="Calibri"/>
           <w:color w:val="000000"/>
         </w:rPr>
-        <w:t xml:space="preserve"> From the enigmatic nature of quantum phenomena to the paradoxical nature of subjective experience, the duality of existence presents us with both challenges and opportunities for discovery</w:t>
+        <w:t xml:space="preserve"> We unraveled the intricate tapestry of chemical reactions, patterns, and principles, gaining a deeper understanding of the behavior of substances and the forces that govern their interactions</w:t>
       </w:r>
       <w:r>
         <w:rPr>
@@ -283,15 +368,21 @@
           <w:rFonts w:ascii="Calibri" w:hAnsi="Calibri"/>
           <w:color w:val="000000"/>
         </w:rPr>
-        <w:t xml:space="preserve"> As humanity continues to probe the depths of </w:t>
+        <w:t xml:space="preserve"> Through experimentation, investigation, and exploration, we uncovered the secrets of chemical diversity, uncovering the remarkable properties of various elements, compounds, and substances</w:t>
       </w:r>
       <w:r>
         <w:rPr>
           <w:rFonts w:ascii="Calibri" w:hAnsi="Calibri"/>
           <w:color w:val="000000"/>
         </w:rPr>
-        <w:lastRenderedPageBreak/>
-        <w:t>reality, this profound and enduring duality will undoubtedly remain a source of both wonder and intellectual inquiry</w:t>
+        <w:t>.</w:t>
+      </w:r>
+      <w:r>
+        <w:rPr>
+          <w:rFonts w:ascii="Calibri" w:hAnsi="Calibri"/>
+          <w:color w:val="000000"/>
+        </w:rPr>
+        <w:t xml:space="preserve"> Chemistry revealed itself as a powerful tool, allowing us to harness the principles of matter to create new materials, technologies, and medicines that transform our lives</w:t>
       </w:r>
       <w:r>
         <w:rPr>
@@ -301,6 +392,7 @@
         <w:t>.</w:t>
       </w:r>
     </w:p>
+    <w:p/>
     <w:sectPr>
       <w:pgSz w:w="12240" w:h="15840"/>
       <w:pgMar w:top="1440" w:right="1800" w:bottom="1440" w:left="1800" w:header="720" w:footer="720" w:gutter="0"/>
@@ -484,31 +576,31 @@
       </w:rPr>
     </w:lvl>
   </w:abstractNum>
-  <w:num w:numId="1" w16cid:durableId="315770027">
+  <w:num w:numId="1" w16cid:durableId="1101607679">
     <w:abstractNumId w:val="8"/>
   </w:num>
-  <w:num w:numId="2" w16cid:durableId="1438257735">
+  <w:num w:numId="2" w16cid:durableId="1493721582">
     <w:abstractNumId w:val="6"/>
   </w:num>
-  <w:num w:numId="3" w16cid:durableId="2108113623">
+  <w:num w:numId="3" w16cid:durableId="1772385204">
     <w:abstractNumId w:val="5"/>
   </w:num>
-  <w:num w:numId="4" w16cid:durableId="2046174207">
+  <w:num w:numId="4" w16cid:durableId="394360122">
     <w:abstractNumId w:val="4"/>
   </w:num>
-  <w:num w:numId="5" w16cid:durableId="1230268396">
+  <w:num w:numId="5" w16cid:durableId="812871328">
     <w:abstractNumId w:val="7"/>
   </w:num>
-  <w:num w:numId="6" w16cid:durableId="188643029">
+  <w:num w:numId="6" w16cid:durableId="2086762130">
     <w:abstractNumId w:val="3"/>
   </w:num>
-  <w:num w:numId="7" w16cid:durableId="986085785">
+  <w:num w:numId="7" w16cid:durableId="801386022">
     <w:abstractNumId w:val="2"/>
   </w:num>
-  <w:num w:numId="8" w16cid:durableId="1859615745">
+  <w:num w:numId="8" w16cid:durableId="1244291807">
     <w:abstractNumId w:val="1"/>
   </w:num>
-  <w:num w:numId="9" w16cid:durableId="1819565379">
+  <w:num w:numId="9" w16cid:durableId="1776091183">
     <w:abstractNumId w:val="0"/>
   </w:num>
 </w:numbering>
